--- a/Instructor-Led/Module1/Labs/Module 1 Lesson 4 How to start Azure Lab.docx
+++ b/Instructor-Led/Module1/Labs/Module 1 Lesson 4 How to start Azure Lab.docx
@@ -77,6 +77,7 @@
       </w:r>
     </w:p>
     <w:p>
+      <w:bookmarkStart w:id="0" w:name="_GoBack"/>
       <w:r>
         <w:t>In this hands-on lab you will learn</w:t>
       </w:r>
@@ -107,6 +108,7 @@
         <w:t>How to create and manage Linux VM</w:t>
       </w:r>
     </w:p>
+    <w:bookmarkEnd w:id="0"/>
     <w:p>
       <w:pPr>
         <w:numPr>
@@ -178,7 +180,19 @@
           <w:rPr>
             <w:rStyle w:val="Hyperlink"/>
           </w:rPr>
-          <w:t>Module 1 Lesson 1 Lab</w:t>
+          <w:t>Module 1 Les</w:t>
+        </w:r>
+        <w:r>
+          <w:rPr>
+            <w:rStyle w:val="Hyperlink"/>
+          </w:rPr>
+          <w:t>s</w:t>
+        </w:r>
+        <w:r>
+          <w:rPr>
+            <w:rStyle w:val="Hyperlink"/>
+          </w:rPr>
+          <w:t>on 1 Lab</w:t>
         </w:r>
       </w:hyperlink>
       <w:r>
@@ -482,6 +496,7 @@
         </w:numPr>
       </w:pPr>
       <w:r>
+        <w:lastRenderedPageBreak/>
         <w:t xml:space="preserve">Verify at the bottom that the deployment model is resource manager and the </w:t>
       </w:r>
       <w:r>
@@ -508,7 +523,6 @@
         <w:rPr>
           <w:noProof/>
         </w:rPr>
-        <w:lastRenderedPageBreak/>
         <w:drawing>
           <wp:inline distT="0" distB="0" distL="0" distR="0" wp14:anchorId="521D872C" wp14:editId="51D77A0D">
             <wp:extent cx="3524250" cy="3829050"/>
@@ -829,6 +843,7 @@
         <w:rPr>
           <w:rFonts w:hint="eastAsia"/>
         </w:rPr>
+        <w:lastRenderedPageBreak/>
         <w:t>In Size section</w:t>
       </w:r>
       <w:r>
@@ -864,7 +879,6 @@
         <w:rPr>
           <w:noProof/>
         </w:rPr>
-        <w:lastRenderedPageBreak/>
         <w:drawing>
           <wp:inline distT="0" distB="0" distL="0" distR="0" wp14:anchorId="14C8EC39" wp14:editId="7B1AFB61">
             <wp:extent cx="5605272" cy="4288536"/>
@@ -1317,6 +1331,7 @@
         <w:rPr>
           <w:noProof/>
         </w:rPr>
+        <w:lastRenderedPageBreak/>
         <w:drawing>
           <wp:inline distT="0" distB="0" distL="0" distR="0" wp14:anchorId="2CFEE580" wp14:editId="49B737EA">
             <wp:extent cx="5632704" cy="3264408"/>
@@ -1554,6 +1569,7 @@
     </w:p>
     <w:p>
       <w:r>
+        <w:lastRenderedPageBreak/>
         <w:br w:type="page"/>
       </w:r>
     </w:p>
@@ -1660,12 +1676,7 @@
         <w:t xml:space="preserve"> a new</w:t>
       </w:r>
       <w:r>
-        <w:t xml:space="preserve"> data disk</w:t>
-      </w:r>
-      <w:bookmarkStart w:id="0" w:name="_GoBack"/>
-      <w:bookmarkEnd w:id="0"/>
-      <w:r>
-        <w:t xml:space="preserve"> in Disks section.</w:t>
+        <w:t xml:space="preserve"> data disk in Disks section.</w:t>
       </w:r>
     </w:p>
     <w:p>
@@ -4504,7 +4515,7 @@
   <a:extraClrSchemeLst/>
   <a:extLst>
     <a:ext uri="{05A4C25C-085E-4340-85A3-A5531E510DB2}">
-      <thm15:themeFamily xmlns="" xmlns:thm15="http://schemas.microsoft.com/office/thememl/2012/main" name="Office Theme" id="{62F939B6-93AF-4DB8-9C6B-D6C7DFDC589F}" vid="{4A3C46E8-61CC-4603-A589-7422A47A8E4A}"/>
+      <thm15:themeFamily xmlns:thm15="http://schemas.microsoft.com/office/thememl/2012/main" xmlns="" name="Office Theme" id="{62F939B6-93AF-4DB8-9C6B-D6C7DFDC589F}" vid="{4A3C46E8-61CC-4603-A589-7422A47A8E4A}"/>
     </a:ext>
   </a:extLst>
 </a:theme>
@@ -4515,7 +4526,7 @@
 </file>
 
 <file path=customXml/itemProps1.xml><?xml version="1.0" encoding="utf-8"?>
-<ds:datastoreItem xmlns:ds="http://schemas.openxmlformats.org/officeDocument/2006/customXml" ds:itemID="{5D57310C-96BC-D144-BAEE-860D9855305E}">
+<ds:datastoreItem xmlns:ds="http://schemas.openxmlformats.org/officeDocument/2006/customXml" ds:itemID="{30805E15-10A4-CB4F-8130-1EC527B0555E}">
   <ds:schemaRefs>
     <ds:schemaRef ds:uri="http://schemas.openxmlformats.org/officeDocument/2006/bibliography"/>
   </ds:schemaRefs>
